--- a/Real time Embedded programing.docx
+++ b/Real time Embedded programing.docx
@@ -14,11 +14,9 @@
       <w:pPr>
         <w:pStyle w:val="Subtitle"/>
       </w:pPr>
-      <w:proofErr w:type="gramStart"/>
       <w:r>
         <w:t>Raspberry pi Assignment.</w:t>
       </w:r>
-      <w:proofErr w:type="gramEnd"/>
     </w:p>
     <w:p>
       <w:pPr>
@@ -147,13 +145,16 @@
         </w:numPr>
       </w:pPr>
       <w:r>
-        <w:t>The system must allow user interaction on the graphical user interface through</w:t>
+        <w:t xml:space="preserve">The system must allow user interaction on the graphical user interface through the use of the mouse. </w:t>
+      </w:r>
+    </w:p>
+    <w:p/>
+    <w:p>
+      <w:r>
+        <w:t>Nkjladno;iajl</w:t>
       </w:r>
       <w:bookmarkStart w:id="0" w:name="_GoBack"/>
       <w:bookmarkEnd w:id="0"/>
-      <w:r>
-        <w:t xml:space="preserve"> the use of the mouse. </w:t>
-      </w:r>
     </w:p>
     <w:p>
       <w:pPr>
